--- a/gtsdf/General Time Series Data Format.docx
+++ b/gtsdf/General Time Series Data Format.docx
@@ -776,14 +776,12 @@
               </w:rPr>
               <w:t>Dataset</w:t>
             </w:r>
-          </w:p>
-          <w:p>
-            <w:pPr>
-              <w:pStyle w:val="NoSpacing"/>
-              <w:rPr>
-                <w:lang w:val="en-US" w:eastAsia="en-US"/>
-              </w:rPr>
-            </w:pPr>
+            <w:r>
+              <w:rPr>
+                <w:lang w:val="en-US" w:eastAsia="en-US"/>
+              </w:rPr>
+              <w:t xml:space="preserve"> </w:t>
+            </w:r>
             <w:r>
               <w:rPr>
                 <w:lang w:val="en-US" w:eastAsia="en-US"/>
@@ -881,7 +879,19 @@
               <w:rPr>
                 <w:lang w:val="en-US" w:eastAsia="en-US"/>
               </w:rPr>
-              <w:t>Dataset(</w:t>
+              <w:t>Dataset</w:t>
+            </w:r>
+            <w:r>
+              <w:rPr>
+                <w:lang w:val="en-US" w:eastAsia="en-US"/>
+              </w:rPr>
+              <w:t xml:space="preserve"> </w:t>
+            </w:r>
+            <w:r>
+              <w:rPr>
+                <w:lang w:val="en-US" w:eastAsia="en-US"/>
+              </w:rPr>
+              <w:t>(</w:t>
             </w:r>
             <w:proofErr w:type="spellStart"/>
             <w:r>
@@ -1256,6 +1266,7 @@
                 <w:lang w:val="en-US" w:eastAsia="en-US"/>
               </w:rPr>
             </w:pPr>
+            <w:bookmarkStart w:id="0" w:name="_GoBack" w:colFirst="0" w:colLast="1"/>
             <w:proofErr w:type="spellStart"/>
             <w:r>
               <w:rPr>
@@ -1858,6 +1869,7 @@
           </w:p>
         </w:tc>
       </w:tr>
+      <w:bookmarkEnd w:id="0"/>
     </w:tbl>
     <w:p>
       <w:pPr>
@@ -10230,7 +10242,29 @@
           <w:szCs w:val="20"/>
           <w:lang w:val="en-US" w:eastAsia="en-US"/>
         </w:rPr>
-        <w:t xml:space="preserve"> i </w:t>
+        <w:t xml:space="preserve"> </w:t>
+      </w:r>
+      <w:proofErr w:type="spellStart"/>
+      <w:r>
+        <w:rPr>
+          <w:rFonts w:ascii="Consolas" w:eastAsiaTheme="minorHAnsi" w:hAnsi="Consolas" w:cs="Consolas"/>
+          <w:color w:val="000000"/>
+          <w:sz w:val="18"/>
+          <w:szCs w:val="20"/>
+          <w:lang w:val="en-US" w:eastAsia="en-US"/>
+        </w:rPr>
+        <w:t>i</w:t>
+      </w:r>
+      <w:proofErr w:type="spellEnd"/>
+      <w:r>
+        <w:rPr>
+          <w:rFonts w:ascii="Consolas" w:eastAsiaTheme="minorHAnsi" w:hAnsi="Consolas" w:cs="Consolas"/>
+          <w:color w:val="000000"/>
+          <w:sz w:val="18"/>
+          <w:szCs w:val="20"/>
+          <w:lang w:val="en-US" w:eastAsia="en-US"/>
+        </w:rPr>
+        <w:t xml:space="preserve"> </w:t>
       </w:r>
       <w:r>
         <w:rPr>
@@ -10340,7 +10374,29 @@
           <w:szCs w:val="20"/>
           <w:lang w:val="en-US" w:eastAsia="en-US"/>
         </w:rPr>
-        <w:t xml:space="preserve"> % i]</w:t>
+        <w:t xml:space="preserve"> % </w:t>
+      </w:r>
+      <w:proofErr w:type="spellStart"/>
+      <w:r>
+        <w:rPr>
+          <w:rFonts w:ascii="Consolas" w:eastAsiaTheme="minorHAnsi" w:hAnsi="Consolas" w:cs="Consolas"/>
+          <w:color w:val="000000"/>
+          <w:sz w:val="18"/>
+          <w:szCs w:val="20"/>
+          <w:lang w:val="en-US" w:eastAsia="en-US"/>
+        </w:rPr>
+        <w:t>i</w:t>
+      </w:r>
+      <w:proofErr w:type="spellEnd"/>
+      <w:r>
+        <w:rPr>
+          <w:rFonts w:ascii="Consolas" w:eastAsiaTheme="minorHAnsi" w:hAnsi="Consolas" w:cs="Consolas"/>
+          <w:color w:val="000000"/>
+          <w:sz w:val="18"/>
+          <w:szCs w:val="20"/>
+          <w:lang w:val="en-US" w:eastAsia="en-US"/>
+        </w:rPr>
+        <w:t>]</w:t>
       </w:r>
     </w:p>
     <w:p>
@@ -19843,7 +19899,7 @@
           <w:rFonts w:ascii="Consolas" w:eastAsiaTheme="minorHAnsi" w:hAnsi="Consolas" w:cs="Consolas"/>
           <w:sz w:val="18"/>
           <w:szCs w:val="20"/>
-          <w:lang w:eastAsia="en-US"/>
+          <w:lang w:val="en-US" w:eastAsia="en-US"/>
         </w:rPr>
       </w:pPr>
       <w:r>
@@ -19856,24 +19912,36 @@
         </w:rPr>
         <w:t xml:space="preserve">            </w:t>
       </w:r>
-      <w:r>
-        <w:rPr>
-          <w:rFonts w:ascii="Consolas" w:eastAsiaTheme="minorHAnsi" w:hAnsi="Consolas" w:cs="Consolas"/>
-          <w:color w:val="000000"/>
-          <w:sz w:val="18"/>
-          <w:szCs w:val="20"/>
-          <w:lang w:eastAsia="en-US"/>
-        </w:rPr>
-        <w:t xml:space="preserve">data = </w:t>
-      </w:r>
-      <w:proofErr w:type="spellStart"/>
-      <w:r>
-        <w:rPr>
-          <w:rFonts w:ascii="Consolas" w:eastAsiaTheme="minorHAnsi" w:hAnsi="Consolas" w:cs="Consolas"/>
-          <w:color w:val="000000"/>
-          <w:sz w:val="18"/>
-          <w:szCs w:val="20"/>
-          <w:lang w:eastAsia="en-US"/>
+      <w:proofErr w:type="gramStart"/>
+      <w:r>
+        <w:rPr>
+          <w:rFonts w:ascii="Consolas" w:eastAsiaTheme="minorHAnsi" w:hAnsi="Consolas" w:cs="Consolas"/>
+          <w:color w:val="000000"/>
+          <w:sz w:val="18"/>
+          <w:szCs w:val="20"/>
+          <w:lang w:val="en-US" w:eastAsia="en-US"/>
+        </w:rPr>
+        <w:t>data</w:t>
+      </w:r>
+      <w:proofErr w:type="gramEnd"/>
+      <w:r>
+        <w:rPr>
+          <w:rFonts w:ascii="Consolas" w:eastAsiaTheme="minorHAnsi" w:hAnsi="Consolas" w:cs="Consolas"/>
+          <w:color w:val="000000"/>
+          <w:sz w:val="18"/>
+          <w:szCs w:val="20"/>
+          <w:lang w:val="en-US" w:eastAsia="en-US"/>
+        </w:rPr>
+        <w:t xml:space="preserve"> = </w:t>
+      </w:r>
+      <w:proofErr w:type="spellStart"/>
+      <w:r>
+        <w:rPr>
+          <w:rFonts w:ascii="Consolas" w:eastAsiaTheme="minorHAnsi" w:hAnsi="Consolas" w:cs="Consolas"/>
+          <w:color w:val="000000"/>
+          <w:sz w:val="18"/>
+          <w:szCs w:val="20"/>
+          <w:lang w:val="en-US" w:eastAsia="en-US"/>
         </w:rPr>
         <w:t>data.astype</w:t>
       </w:r>
@@ -19884,7 +19952,7 @@
           <w:color w:val="000000"/>
           <w:sz w:val="18"/>
           <w:szCs w:val="20"/>
-          <w:lang w:eastAsia="en-US"/>
+          <w:lang w:val="en-US" w:eastAsia="en-US"/>
         </w:rPr>
         <w:t>(</w:t>
       </w:r>
@@ -19895,7 +19963,7 @@
           <w:color w:val="000000"/>
           <w:sz w:val="18"/>
           <w:szCs w:val="20"/>
-          <w:lang w:eastAsia="en-US"/>
+          <w:lang w:val="en-US" w:eastAsia="en-US"/>
         </w:rPr>
         <w:t>dtype</w:t>
       </w:r>
@@ -19906,7 +19974,7 @@
           <w:color w:val="000000"/>
           <w:sz w:val="18"/>
           <w:szCs w:val="20"/>
-          <w:lang w:eastAsia="en-US"/>
+          <w:lang w:val="en-US" w:eastAsia="en-US"/>
         </w:rPr>
         <w:t>)</w:t>
       </w:r>
@@ -19930,9 +19998,19 @@
           <w:color w:val="000000"/>
           <w:sz w:val="18"/>
           <w:szCs w:val="20"/>
-          <w:lang w:eastAsia="en-US"/>
-        </w:rPr>
-        <w:t xml:space="preserve">            data[</w:t>
+          <w:lang w:val="en-US" w:eastAsia="en-US"/>
+        </w:rPr>
+        <w:t xml:space="preserve">            </w:t>
+      </w:r>
+      <w:r>
+        <w:rPr>
+          <w:rFonts w:ascii="Consolas" w:eastAsiaTheme="minorHAnsi" w:hAnsi="Consolas" w:cs="Consolas"/>
+          <w:color w:val="000000"/>
+          <w:sz w:val="18"/>
+          <w:szCs w:val="20"/>
+          <w:lang w:eastAsia="en-US"/>
+        </w:rPr>
+        <w:t>data[</w:t>
       </w:r>
       <w:proofErr w:type="spellStart"/>
       <w:r>
@@ -25461,7 +25539,29 @@
           <w:szCs w:val="20"/>
           <w:lang w:val="en-US" w:eastAsia="en-US"/>
         </w:rPr>
-        <w:t xml:space="preserve"> = num2str(i,</w:t>
+        <w:t xml:space="preserve"> = num2str(</w:t>
+      </w:r>
+      <w:proofErr w:type="spellStart"/>
+      <w:r>
+        <w:rPr>
+          <w:rFonts w:ascii="Consolas" w:eastAsiaTheme="minorHAnsi" w:hAnsi="Consolas" w:cs="Consolas"/>
+          <w:color w:val="000000"/>
+          <w:sz w:val="20"/>
+          <w:szCs w:val="20"/>
+          <w:lang w:val="en-US" w:eastAsia="en-US"/>
+        </w:rPr>
+        <w:t>i</w:t>
+      </w:r>
+      <w:proofErr w:type="spellEnd"/>
+      <w:r>
+        <w:rPr>
+          <w:rFonts w:ascii="Consolas" w:eastAsiaTheme="minorHAnsi" w:hAnsi="Consolas" w:cs="Consolas"/>
+          <w:color w:val="000000"/>
+          <w:sz w:val="20"/>
+          <w:szCs w:val="20"/>
+          <w:lang w:val="en-US" w:eastAsia="en-US"/>
+        </w:rPr>
+        <w:t>,</w:t>
       </w:r>
       <w:r>
         <w:rPr>
@@ -27323,19 +27423,7 @@
           <w:szCs w:val="20"/>
           <w:lang w:eastAsia="en-US"/>
         </w:rPr>
-        <w:t>e</w:t>
-      </w:r>
-      <w:bookmarkStart w:id="0" w:name="_GoBack"/>
-      <w:bookmarkEnd w:id="0"/>
-      <w:r>
-        <w:rPr>
-          <w:rFonts w:ascii="Consolas" w:eastAsiaTheme="minorHAnsi" w:hAnsi="Consolas" w:cs="Consolas"/>
-          <w:color w:val="0000FF"/>
-          <w:sz w:val="20"/>
-          <w:szCs w:val="20"/>
-          <w:lang w:eastAsia="en-US"/>
-        </w:rPr>
-        <w:t>nd</w:t>
+        <w:t>end</w:t>
       </w:r>
     </w:p>
     <w:p>

--- a/gtsdf/General Time Series Data Format.docx
+++ b/gtsdf/General Time Series Data Format.docx
@@ -180,13 +180,13 @@
         <w:rPr>
           <w:lang w:val="en-US" w:eastAsia="en-US"/>
         </w:rPr>
-        <w:t>Compact data representation</w:t>
-      </w:r>
-      <w:r>
-        <w:rPr>
-          <w:lang w:val="en-US" w:eastAsia="en-US"/>
-        </w:rPr>
-        <w:t xml:space="preserve"> (default: 2 byte pr. data value)</w:t>
+        <w:t>Optional data type</w:t>
+      </w:r>
+      <w:r>
+        <w:rPr>
+          <w:lang w:val="en-US" w:eastAsia="en-US"/>
+        </w:rPr>
+        <w:t>, e.g. 16bit integer (compact) or 64 bit floating point (high precision)</w:t>
       </w:r>
     </w:p>
     <w:p>
@@ -200,24 +200,8 @@
           <w:lang w:val="en-US" w:eastAsia="en-US"/>
         </w:rPr>
       </w:pPr>
-      <w:r>
-        <w:rPr>
-          <w:lang w:val="en-US" w:eastAsia="en-US"/>
-        </w:rPr>
-        <w:t>Optional data type</w:t>
-      </w:r>
-    </w:p>
-    <w:p>
-      <w:pPr>
-        <w:pStyle w:val="ListParagraph"/>
-        <w:numPr>
-          <w:ilvl w:val="0"/>
-          <w:numId w:val="1"/>
-        </w:numPr>
-        <w:rPr>
-          <w:lang w:val="en-US" w:eastAsia="en-US"/>
-        </w:rPr>
-      </w:pPr>
+      <w:bookmarkStart w:id="0" w:name="_GoBack"/>
+      <w:bookmarkEnd w:id="0"/>
       <w:r>
         <w:rPr>
           <w:lang w:val="en-US" w:eastAsia="en-US"/>
@@ -1266,7 +1250,6 @@
                 <w:lang w:val="en-US" w:eastAsia="en-US"/>
               </w:rPr>
             </w:pPr>
-            <w:bookmarkStart w:id="0" w:name="_GoBack" w:colFirst="0" w:colLast="1"/>
             <w:proofErr w:type="spellStart"/>
             <w:r>
               <w:rPr>
@@ -1869,7 +1852,6 @@
           </w:p>
         </w:tc>
       </w:tr>
-      <w:bookmarkEnd w:id="0"/>
     </w:tbl>
     <w:p>
       <w:pPr>
